--- a/SCRUM_films (1) (1).docx
+++ b/SCRUM_films (1) (1).docx
@@ -1,6 +1,6 @@
 
 <file path=word/document.xml><?xml version="1.0" encoding="utf-8"?>
-<w:document xmlns:wpc="http://schemas.microsoft.com/office/word/2010/wordprocessingCanvas" xmlns:cx="http://schemas.microsoft.com/office/drawing/2014/chartex" xmlns:cx1="http://schemas.microsoft.com/office/drawing/2015/9/8/chartex" xmlns:mc="http://schemas.openxmlformats.org/markup-compatibility/2006" xmlns:o="urn:schemas-microsoft-com:office:office" xmlns:r="http://schemas.openxmlformats.org/officeDocument/2006/relationships" xmlns:m="http://schemas.openxmlformats.org/officeDocument/2006/math" xmlns:v="urn:schemas-microsoft-com:vml" xmlns:wp14="http://schemas.microsoft.com/office/word/2010/wordprocessingDrawing" xmlns:wp="http://schemas.openxmlformats.org/drawingml/2006/wordprocessingDrawing" xmlns:w10="urn:schemas-microsoft-com:office:word" xmlns:w="http://schemas.openxmlformats.org/wordprocessingml/2006/main" xmlns:w14="http://schemas.microsoft.com/office/word/2010/wordml" xmlns:w15="http://schemas.microsoft.com/office/word/2012/wordml" xmlns:w16se="http://schemas.microsoft.com/office/word/2015/wordml/symex" xmlns:wpg="http://schemas.microsoft.com/office/word/2010/wordprocessingGroup" xmlns:wpi="http://schemas.microsoft.com/office/word/2010/wordprocessingInk" xmlns:wne="http://schemas.microsoft.com/office/word/2006/wordml" xmlns:wps="http://schemas.microsoft.com/office/word/2010/wordprocessingShape" mc:Ignorable="w14 w15 w16se wp14">
+<w:document xmlns:wpc="http://schemas.microsoft.com/office/word/2010/wordprocessingCanvas" xmlns:cx="http://schemas.microsoft.com/office/drawing/2014/chartex" xmlns:cx1="http://schemas.microsoft.com/office/drawing/2015/9/8/chartex" xmlns:cx2="http://schemas.microsoft.com/office/drawing/2015/10/21/chartex" xmlns:cx3="http://schemas.microsoft.com/office/drawing/2016/5/9/chartex" xmlns:cx4="http://schemas.microsoft.com/office/drawing/2016/5/10/chartex" xmlns:cx5="http://schemas.microsoft.com/office/drawing/2016/5/11/chartex" xmlns:cx6="http://schemas.microsoft.com/office/drawing/2016/5/12/chartex" xmlns:cx7="http://schemas.microsoft.com/office/drawing/2016/5/13/chartex" xmlns:cx8="http://schemas.microsoft.com/office/drawing/2016/5/14/chartex" xmlns:mc="http://schemas.openxmlformats.org/markup-compatibility/2006" xmlns:aink="http://schemas.microsoft.com/office/drawing/2016/ink" xmlns:am3d="http://schemas.microsoft.com/office/drawing/2017/model3d" xmlns:o="urn:schemas-microsoft-com:office:office" xmlns:r="http://schemas.openxmlformats.org/officeDocument/2006/relationships" xmlns:m="http://schemas.openxmlformats.org/officeDocument/2006/math" xmlns:v="urn:schemas-microsoft-com:vml" xmlns:wp14="http://schemas.microsoft.com/office/word/2010/wordprocessingDrawing" xmlns:wp="http://schemas.openxmlformats.org/drawingml/2006/wordprocessingDrawing" xmlns:w10="urn:schemas-microsoft-com:office:word" xmlns:w="http://schemas.openxmlformats.org/wordprocessingml/2006/main" xmlns:w14="http://schemas.microsoft.com/office/word/2010/wordml" xmlns:w15="http://schemas.microsoft.com/office/word/2012/wordml" xmlns:w16cex="http://schemas.microsoft.com/office/word/2018/wordml/cex" xmlns:w16cid="http://schemas.microsoft.com/office/word/2016/wordml/cid" xmlns:w16="http://schemas.microsoft.com/office/word/2018/wordml" xmlns:w16sdtdh="http://schemas.microsoft.com/office/word/2020/wordml/sdtdatahash" xmlns:w16se="http://schemas.microsoft.com/office/word/2015/wordml/symex" xmlns:wpg="http://schemas.microsoft.com/office/word/2010/wordprocessingGroup" xmlns:wpi="http://schemas.microsoft.com/office/word/2010/wordprocessingInk" xmlns:wne="http://schemas.microsoft.com/office/word/2006/wordml" xmlns:wps="http://schemas.microsoft.com/office/word/2010/wordprocessingShape" mc:Ignorable="w14 w15 w16se w16cid w16 w16cex w16sdtdh wp14">
   <w:body>
     <w:sdt>
       <w:sdtPr>
@@ -23,7 +23,7 @@
       <w:sdtContent>
         <w:p>
           <w:pPr>
-            <w:pStyle w:val="Geenafstand"/>
+            <w:pStyle w:val="NoSpacing"/>
             <w:spacing w:before="1540" w:after="240"/>
             <w:jc w:val="center"/>
             <w:rPr>
@@ -37,7 +37,7 @@
               <w:lang w:val="nl-BE" w:eastAsia="nl-BE"/>
             </w:rPr>
             <w:drawing>
-              <wp:inline distT="0" distB="0" distL="0" distR="0">
+              <wp:inline distT="0" distB="0" distL="0" distR="0" wp14:anchorId="7808A6F5" wp14:editId="7EF9FD09">
                 <wp:extent cx="1417320" cy="750898"/>
                 <wp:effectExtent l="0" t="0" r="0" b="0"/>
                 <wp:docPr id="143" name="Afbeelding143"/>
@@ -118,7 +118,7 @@
           <w:sdtContent>
             <w:p>
               <w:pPr>
-                <w:pStyle w:val="Geenafstand"/>
+                <w:pStyle w:val="NoSpacing"/>
                 <w:pBdr>
                   <w:top w:val="single" w:sz="6" w:space="6" w:color="5B9BD5" w:themeColor="accent1"/>
                   <w:bottom w:val="single" w:sz="6" w:space="6" w:color="5B9BD5" w:themeColor="accent1"/>
@@ -169,7 +169,7 @@
           <w:sdtContent>
             <w:p>
               <w:pPr>
-                <w:pStyle w:val="Geenafstand"/>
+                <w:pStyle w:val="NoSpacing"/>
                 <w:jc w:val="center"/>
                 <w:rPr>
                   <w:color w:val="5B9BD5" w:themeColor="accent1"/>
@@ -192,7 +192,7 @@
         </w:sdt>
         <w:p>
           <w:pPr>
-            <w:pStyle w:val="Geenafstand"/>
+            <w:pStyle w:val="NoSpacing"/>
             <w:spacing w:before="480"/>
             <w:jc w:val="center"/>
             <w:rPr>
@@ -208,7 +208,7 @@
             <mc:AlternateContent>
               <mc:Choice Requires="wps">
                 <w:drawing>
-                  <wp:anchor distT="0" distB="0" distL="114300" distR="114300" simplePos="0" relativeHeight="251659264" behindDoc="0" locked="0" layoutInCell="1" allowOverlap="1">
+                  <wp:anchor distT="0" distB="0" distL="114300" distR="114300" simplePos="0" relativeHeight="251659264" behindDoc="0" locked="0" layoutInCell="1" allowOverlap="1" wp14:anchorId="576D422C" wp14:editId="15906E39">
                     <wp:simplePos x="0" y="0"/>
                     <wp:positionH relativeFrom="margin">
                       <wp:align>center</wp:align>
@@ -287,7 +287,7 @@
                                 <w:sdtContent>
                                   <w:p>
                                     <w:pPr>
-                                      <w:pStyle w:val="Geenafstand"/>
+                                      <w:pStyle w:val="NoSpacing"/>
                                       <w:spacing w:after="40"/>
                                       <w:jc w:val="center"/>
                                       <w:rPr>
@@ -313,7 +313,7 @@
                               </w:sdt>
                               <w:p>
                                 <w:pPr>
-                                  <w:pStyle w:val="Geenafstand"/>
+                                  <w:pStyle w:val="NoSpacing"/>
                                   <w:jc w:val="center"/>
                                   <w:rPr>
                                     <w:color w:val="5B9BD5" w:themeColor="accent1"/>
@@ -348,7 +348,7 @@
                               </w:p>
                               <w:p>
                                 <w:pPr>
-                                  <w:pStyle w:val="Geenafstand"/>
+                                  <w:pStyle w:val="NoSpacing"/>
                                   <w:jc w:val="center"/>
                                   <w:rPr>
                                     <w:color w:val="5B9BD5" w:themeColor="accent1"/>
@@ -398,7 +398,7 @@
               </mc:Choice>
               <mc:Fallback>
                 <w:pict>
-                  <v:shapetype id="_x0000_t202" coordsize="21600,21600" o:spt="202" path="m,l,21600r21600,l21600,xe">
+                  <v:shapetype w14:anchorId="576D422C" id="_x0000_t202" coordsize="21600,21600" o:spt="202" path="m,l,21600r21600,l21600,xe">
                     <v:stroke joinstyle="miter"/>
                     <v:path gradientshapeok="t" o:connecttype="rect"/>
                   </v:shapetype>
@@ -424,10 +424,11 @@
                               <w:calendar w:val="gregorian"/>
                             </w:date>
                           </w:sdtPr>
+                          <w:sdtEndPr/>
                           <w:sdtContent>
                             <w:p>
                               <w:pPr>
-                                <w:pStyle w:val="Geenafstand"/>
+                                <w:pStyle w:val="NoSpacing"/>
                                 <w:spacing w:after="40"/>
                                 <w:jc w:val="center"/>
                                 <w:rPr>
@@ -453,7 +454,7 @@
                         </w:sdt>
                         <w:p>
                           <w:pPr>
-                            <w:pStyle w:val="Geenafstand"/>
+                            <w:pStyle w:val="NoSpacing"/>
                             <w:jc w:val="center"/>
                             <w:rPr>
                               <w:color w:val="5B9BD5" w:themeColor="accent1"/>
@@ -473,6 +474,7 @@
                               <w:dataBinding w:prefixMappings="xmlns:ns0='http://schemas.openxmlformats.org/officeDocument/2006/extended-properties' " w:xpath="/ns0:Properties[1]/ns0:Company[1]" w:storeItemID="{6668398D-A668-4E3E-A5EB-62B293D839F1}"/>
                               <w:text/>
                             </w:sdtPr>
+                            <w:sdtEndPr/>
                             <w:sdtContent>
                               <w:r>
                                 <w:rPr>
@@ -487,7 +489,7 @@
                         </w:p>
                         <w:p>
                           <w:pPr>
-                            <w:pStyle w:val="Geenafstand"/>
+                            <w:pStyle w:val="NoSpacing"/>
                             <w:jc w:val="center"/>
                             <w:rPr>
                               <w:color w:val="5B9BD5" w:themeColor="accent1"/>
@@ -504,6 +506,7 @@
                               <w:dataBinding w:prefixMappings="xmlns:ns0='http://schemas.microsoft.com/office/2006/coverPageProps' " w:xpath="/ns0:CoverPageProperties[1]/ns0:CompanyAddress[1]" w:storeItemID="{55AF091B-3C7A-41E3-B477-F2FDAA23CFDA}"/>
                               <w:text/>
                             </w:sdtPr>
+                            <w:sdtEndPr/>
                             <w:sdtContent>
                               <w:r>
                                 <w:rPr>
@@ -529,7 +532,7 @@
               <w:lang w:val="nl-BE" w:eastAsia="nl-BE"/>
             </w:rPr>
             <w:drawing>
-              <wp:inline distT="0" distB="0" distL="0" distR="0">
+              <wp:inline distT="0" distB="0" distL="0" distR="0" wp14:anchorId="60E14B2F" wp14:editId="3E0E390B">
                 <wp:extent cx="758952" cy="478932"/>
                 <wp:effectExtent l="0" t="0" r="3175" b="0"/>
                 <wp:docPr id="144" name="Foto 144"/>
@@ -587,7 +590,7 @@
     </w:sdt>
     <w:p>
       <w:pPr>
-        <w:pStyle w:val="Kop1"/>
+        <w:pStyle w:val="Heading1"/>
         <w:jc w:val="center"/>
       </w:pPr>
       <w:r>
@@ -601,7 +604,7 @@
     </w:p>
     <w:tbl>
       <w:tblPr>
-        <w:tblStyle w:val="Tabelraster"/>
+        <w:tblStyle w:val="TableGrid"/>
         <w:tblW w:w="0" w:type="auto"/>
         <w:tblLook w:val="04A0" w:firstRow="1" w:lastRow="0" w:firstColumn="1" w:lastColumn="0" w:noHBand="0" w:noVBand="1"/>
       </w:tblPr>
@@ -616,6 +619,9 @@
           </w:tcPr>
           <w:p>
             <w:r>
+              <w:rPr>
+                <w:highlight w:val="yellow"/>
+              </w:rPr>
               <w:t>1</w:t>
             </w:r>
           </w:p>
@@ -645,14 +651,12 @@
               </w:rPr>
               <w:t xml:space="preserve"> </w:t>
             </w:r>
-            <w:proofErr w:type="spellStart"/>
             <w:r>
               <w:rPr>
                 <w:b/>
               </w:rPr>
               <w:t>Admin</w:t>
             </w:r>
-            <w:proofErr w:type="spellEnd"/>
           </w:p>
           <w:p>
             <w:pPr>
@@ -712,6 +716,9 @@
           </w:tcPr>
           <w:p>
             <w:r>
+              <w:rPr>
+                <w:highlight w:val="green"/>
+              </w:rPr>
               <w:t>2</w:t>
             </w:r>
           </w:p>
@@ -805,6 +812,9 @@
           </w:tcPr>
           <w:p>
             <w:r>
+              <w:rPr>
+                <w:highlight w:val="green"/>
+              </w:rPr>
               <w:t>3</w:t>
             </w:r>
           </w:p>
@@ -833,14 +843,12 @@
               </w:rPr>
               <w:t xml:space="preserve"> </w:t>
             </w:r>
-            <w:proofErr w:type="spellStart"/>
             <w:r>
               <w:rPr>
                 <w:b/>
               </w:rPr>
               <w:t>Admin</w:t>
             </w:r>
-            <w:proofErr w:type="spellEnd"/>
           </w:p>
           <w:p>
             <w:pPr>
@@ -867,16 +875,8 @@
               <w:rPr>
                 <w:b/>
               </w:rPr>
-              <w:t xml:space="preserve">kunnen klikken in een </w:t>
-            </w:r>
-            <w:proofErr w:type="spellStart"/>
-            <w:r>
-              <w:rPr>
-                <w:b/>
-              </w:rPr>
-              <w:t>datagrid</w:t>
-            </w:r>
-            <w:proofErr w:type="spellEnd"/>
+              <w:t>kunnen klikken in een datagrid</w:t>
+            </w:r>
           </w:p>
           <w:p>
             <w:r>
@@ -902,6 +902,9 @@
           </w:tcPr>
           <w:p>
             <w:r>
+              <w:rPr>
+                <w:highlight w:val="yellow"/>
+              </w:rPr>
               <w:t>4</w:t>
             </w:r>
           </w:p>
@@ -999,6 +1002,9 @@
           </w:tcPr>
           <w:p>
             <w:r>
+              <w:rPr>
+                <w:highlight w:val="green"/>
+              </w:rPr>
               <w:t>5</w:t>
             </w:r>
           </w:p>
@@ -1089,6 +1095,9 @@
           </w:tcPr>
           <w:p>
             <w:r>
+              <w:rPr>
+                <w:highlight w:val="yellow"/>
+              </w:rPr>
               <w:t>6</w:t>
             </w:r>
           </w:p>
@@ -1172,7 +1181,15 @@
             <w:tcW w:w="440" w:type="dxa"/>
           </w:tcPr>
           <w:p>
-            <w:r>
+            <w:pPr>
+              <w:rPr>
+                <w:highlight w:val="yellow"/>
+              </w:rPr>
+            </w:pPr>
+            <w:r>
+              <w:rPr>
+                <w:highlight w:val="yellow"/>
+              </w:rPr>
               <w:t>7</w:t>
             </w:r>
           </w:p>
@@ -1262,7 +1279,15 @@
             <w:tcW w:w="440" w:type="dxa"/>
           </w:tcPr>
           <w:p>
-            <w:r>
+            <w:pPr>
+              <w:rPr>
+                <w:highlight w:val="green"/>
+              </w:rPr>
+            </w:pPr>
+            <w:r>
+              <w:rPr>
+                <w:highlight w:val="green"/>
+              </w:rPr>
               <w:t>8</w:t>
             </w:r>
           </w:p>
@@ -1326,7 +1351,6 @@
             </w:r>
           </w:p>
           <w:p>
-            <w:bookmarkStart w:id="0" w:name="_GoBack"/>
             <w:r>
               <w:rPr>
                 <w:b/>
@@ -1341,7 +1365,6 @@
               </w:rPr>
               <w:t xml:space="preserve"> </w:t>
             </w:r>
-            <w:bookmarkEnd w:id="0"/>
             <w:r>
               <w:rPr>
                 <w:b/>
@@ -1358,6 +1381,9 @@
           </w:tcPr>
           <w:p>
             <w:r>
+              <w:rPr>
+                <w:highlight w:val="green"/>
+              </w:rPr>
               <w:t>9</w:t>
             </w:r>
           </w:p>
@@ -1386,14 +1412,12 @@
               </w:rPr>
               <w:t xml:space="preserve"> </w:t>
             </w:r>
-            <w:proofErr w:type="spellStart"/>
             <w:r>
               <w:rPr>
                 <w:b/>
               </w:rPr>
               <w:t>Admin</w:t>
             </w:r>
-            <w:proofErr w:type="spellEnd"/>
           </w:p>
           <w:p>
             <w:pPr>
@@ -1441,21 +1465,7 @@
               <w:rPr>
                 <w:b/>
               </w:rPr>
-              <w:t xml:space="preserve">de databank geen </w:t>
-            </w:r>
-            <w:proofErr w:type="spellStart"/>
-            <w:r>
-              <w:rPr>
-                <w:b/>
-              </w:rPr>
-              <w:t>errors</w:t>
-            </w:r>
-            <w:proofErr w:type="spellEnd"/>
-            <w:r>
-              <w:rPr>
-                <w:b/>
-              </w:rPr>
-              <w:t xml:space="preserve"> geeft</w:t>
+              <w:t>de databank geen errors geeft</w:t>
             </w:r>
           </w:p>
         </w:tc>
@@ -1467,6 +1477,9 @@
           </w:tcPr>
           <w:p>
             <w:r>
+              <w:rPr>
+                <w:highlight w:val="yellow"/>
+              </w:rPr>
               <w:t>10</w:t>
             </w:r>
           </w:p>
@@ -1494,14 +1507,12 @@
               </w:rPr>
               <w:t xml:space="preserve"> </w:t>
             </w:r>
-            <w:proofErr w:type="spellStart"/>
             <w:r>
               <w:rPr>
                 <w:b/>
               </w:rPr>
               <w:t>Admin</w:t>
             </w:r>
-            <w:proofErr w:type="spellEnd"/>
           </w:p>
           <w:p>
             <w:pPr>
@@ -1565,6 +1576,9 @@
           </w:tcPr>
           <w:p>
             <w:r>
+              <w:rPr>
+                <w:highlight w:val="yellow"/>
+              </w:rPr>
               <w:t>11</w:t>
             </w:r>
           </w:p>
@@ -1655,6 +1669,9 @@
           </w:tcPr>
           <w:p>
             <w:r>
+              <w:rPr>
+                <w:highlight w:val="yellow"/>
+              </w:rPr>
               <w:t>12</w:t>
             </w:r>
           </w:p>
@@ -1682,14 +1699,12 @@
               </w:rPr>
               <w:t xml:space="preserve"> </w:t>
             </w:r>
-            <w:proofErr w:type="spellStart"/>
             <w:r>
               <w:rPr>
                 <w:b/>
               </w:rPr>
               <w:t>Admin</w:t>
             </w:r>
-            <w:proofErr w:type="spellEnd"/>
           </w:p>
           <w:p>
             <w:pPr>
@@ -1747,6 +1762,9 @@
           </w:tcPr>
           <w:p>
             <w:r>
+              <w:rPr>
+                <w:highlight w:val="green"/>
+              </w:rPr>
               <w:t>13</w:t>
             </w:r>
           </w:p>
@@ -1774,14 +1792,12 @@
               </w:rPr>
               <w:t xml:space="preserve"> </w:t>
             </w:r>
-            <w:proofErr w:type="spellStart"/>
             <w:r>
               <w:rPr>
                 <w:b/>
               </w:rPr>
               <w:t>Admin</w:t>
             </w:r>
-            <w:proofErr w:type="spellEnd"/>
           </w:p>
           <w:p>
             <w:pPr>
@@ -1839,6 +1855,9 @@
           </w:tcPr>
           <w:p>
             <w:r>
+              <w:rPr>
+                <w:highlight w:val="yellow"/>
+              </w:rPr>
               <w:t>14</w:t>
             </w:r>
           </w:p>
@@ -1929,6 +1948,9 @@
           </w:tcPr>
           <w:p>
             <w:r>
+              <w:rPr>
+                <w:highlight w:val="yellow"/>
+              </w:rPr>
               <w:t>15</w:t>
             </w:r>
           </w:p>
@@ -2200,6 +2222,9 @@
           </w:tcPr>
           <w:p>
             <w:r>
+              <w:rPr>
+                <w:highlight w:val="green"/>
+              </w:rPr>
               <w:lastRenderedPageBreak/>
               <w:t>18</w:t>
             </w:r>
@@ -2228,14 +2253,12 @@
               </w:rPr>
               <w:t xml:space="preserve"> </w:t>
             </w:r>
-            <w:proofErr w:type="spellStart"/>
             <w:r>
               <w:rPr>
                 <w:b/>
               </w:rPr>
               <w:t>Admin</w:t>
             </w:r>
-            <w:proofErr w:type="spellEnd"/>
           </w:p>
           <w:p>
             <w:pPr>
@@ -2293,6 +2316,9 @@
           </w:tcPr>
           <w:p>
             <w:r>
+              <w:rPr>
+                <w:highlight w:val="green"/>
+              </w:rPr>
               <w:t>19</w:t>
             </w:r>
           </w:p>
@@ -2383,6 +2409,9 @@
           </w:tcPr>
           <w:p>
             <w:r>
+              <w:rPr>
+                <w:highlight w:val="green"/>
+              </w:rPr>
               <w:t>20</w:t>
             </w:r>
           </w:p>
@@ -2410,14 +2439,12 @@
               </w:rPr>
               <w:t xml:space="preserve"> </w:t>
             </w:r>
-            <w:proofErr w:type="spellStart"/>
             <w:r>
               <w:rPr>
                 <w:b/>
               </w:rPr>
               <w:t>Admin</w:t>
             </w:r>
-            <w:proofErr w:type="spellEnd"/>
           </w:p>
           <w:p>
             <w:pPr>
@@ -2475,6 +2502,9 @@
           </w:tcPr>
           <w:p>
             <w:r>
+              <w:rPr>
+                <w:highlight w:val="yellow"/>
+              </w:rPr>
               <w:t>21</w:t>
             </w:r>
           </w:p>
@@ -2502,14 +2532,12 @@
               </w:rPr>
               <w:t xml:space="preserve"> </w:t>
             </w:r>
-            <w:proofErr w:type="spellStart"/>
             <w:r>
               <w:rPr>
                 <w:b/>
               </w:rPr>
               <w:t>Admin</w:t>
             </w:r>
-            <w:proofErr w:type="spellEnd"/>
           </w:p>
           <w:p>
             <w:pPr>
@@ -2567,6 +2595,9 @@
           </w:tcPr>
           <w:p>
             <w:r>
+              <w:rPr>
+                <w:highlight w:val="yellow"/>
+              </w:rPr>
               <w:t>22</w:t>
             </w:r>
           </w:p>
@@ -2594,14 +2625,12 @@
               </w:rPr>
               <w:t xml:space="preserve"> </w:t>
             </w:r>
-            <w:proofErr w:type="spellStart"/>
             <w:r>
               <w:rPr>
                 <w:b/>
               </w:rPr>
               <w:t>Admin</w:t>
             </w:r>
-            <w:proofErr w:type="spellEnd"/>
           </w:p>
           <w:p>
             <w:pPr>
@@ -2686,14 +2715,12 @@
               </w:rPr>
               <w:t xml:space="preserve"> </w:t>
             </w:r>
-            <w:proofErr w:type="spellStart"/>
             <w:r>
               <w:rPr>
                 <w:b/>
               </w:rPr>
               <w:t>Admin</w:t>
             </w:r>
-            <w:proofErr w:type="spellEnd"/>
           </w:p>
           <w:p>
             <w:pPr>
@@ -2751,6 +2778,9 @@
           </w:tcPr>
           <w:p>
             <w:r>
+              <w:rPr>
+                <w:highlight w:val="yellow"/>
+              </w:rPr>
               <w:t>24</w:t>
             </w:r>
           </w:p>
@@ -2841,6 +2871,9 @@
           </w:tcPr>
           <w:p>
             <w:r>
+              <w:rPr>
+                <w:highlight w:val="green"/>
+              </w:rPr>
               <w:t>25</w:t>
             </w:r>
           </w:p>
@@ -3138,14 +3171,12 @@
               </w:rPr>
               <w:t xml:space="preserve"> </w:t>
             </w:r>
-            <w:proofErr w:type="spellStart"/>
             <w:r>
               <w:rPr>
                 <w:b/>
               </w:rPr>
               <w:t>Admin</w:t>
             </w:r>
-            <w:proofErr w:type="spellEnd"/>
           </w:p>
           <w:p>
             <w:pPr>
@@ -3590,14 +3621,12 @@
               </w:rPr>
               <w:t xml:space="preserve"> </w:t>
             </w:r>
-            <w:proofErr w:type="spellStart"/>
             <w:r>
               <w:rPr>
                 <w:b/>
               </w:rPr>
               <w:t>Admin</w:t>
             </w:r>
-            <w:proofErr w:type="spellEnd"/>
           </w:p>
           <w:p>
             <w:pPr>
@@ -3864,14 +3893,12 @@
               </w:rPr>
               <w:t xml:space="preserve"> </w:t>
             </w:r>
-            <w:proofErr w:type="spellStart"/>
             <w:r>
               <w:rPr>
                 <w:b/>
               </w:rPr>
               <w:t>Admin</w:t>
             </w:r>
-            <w:proofErr w:type="spellEnd"/>
           </w:p>
           <w:p>
             <w:pPr>
@@ -4040,14 +4067,12 @@
               </w:rPr>
               <w:t xml:space="preserve"> </w:t>
             </w:r>
-            <w:proofErr w:type="spellStart"/>
             <w:r>
               <w:rPr>
                 <w:b/>
               </w:rPr>
               <w:t>Admin</w:t>
             </w:r>
-            <w:proofErr w:type="spellEnd"/>
           </w:p>
           <w:p>
             <w:pPr>
@@ -4282,7 +4307,7 @@
     <w:p/>
     <w:p>
       <w:pPr>
-        <w:pStyle w:val="Kop1"/>
+        <w:pStyle w:val="Heading1"/>
         <w:jc w:val="center"/>
         <w:rPr>
           <w:b/>
@@ -4299,7 +4324,7 @@
     </w:p>
     <w:tbl>
       <w:tblPr>
-        <w:tblStyle w:val="Tabelraster"/>
+        <w:tblStyle w:val="TableGrid"/>
         <w:tblW w:w="0" w:type="auto"/>
         <w:tblLook w:val="04A0" w:firstRow="1" w:lastRow="0" w:firstColumn="1" w:lastColumn="0" w:noHBand="0" w:noVBand="1"/>
       </w:tblPr>
@@ -4669,111 +4694,167 @@
           <w:tcPr>
             <w:tcW w:w="604" w:type="dxa"/>
           </w:tcPr>
-          <w:p/>
-        </w:tc>
-        <w:tc>
-          <w:tcPr>
-            <w:tcW w:w="604" w:type="dxa"/>
-          </w:tcPr>
-          <w:p/>
-        </w:tc>
-        <w:tc>
-          <w:tcPr>
-            <w:tcW w:w="604" w:type="dxa"/>
-          </w:tcPr>
-          <w:p/>
-        </w:tc>
-        <w:tc>
-          <w:tcPr>
-            <w:tcW w:w="604" w:type="dxa"/>
-          </w:tcPr>
-          <w:p/>
-        </w:tc>
-        <w:tc>
-          <w:tcPr>
-            <w:tcW w:w="604" w:type="dxa"/>
-          </w:tcPr>
-          <w:p/>
-        </w:tc>
-        <w:tc>
-          <w:tcPr>
-            <w:tcW w:w="604" w:type="dxa"/>
-          </w:tcPr>
-          <w:p/>
-        </w:tc>
-        <w:tc>
-          <w:tcPr>
-            <w:tcW w:w="604" w:type="dxa"/>
-          </w:tcPr>
-          <w:p/>
-        </w:tc>
-        <w:tc>
-          <w:tcPr>
-            <w:tcW w:w="604" w:type="dxa"/>
-          </w:tcPr>
-          <w:p/>
-        </w:tc>
-        <w:tc>
-          <w:tcPr>
-            <w:tcW w:w="604" w:type="dxa"/>
-          </w:tcPr>
-          <w:p/>
-        </w:tc>
-        <w:tc>
-          <w:tcPr>
-            <w:tcW w:w="604" w:type="dxa"/>
-          </w:tcPr>
-          <w:p/>
-        </w:tc>
-        <w:tc>
-          <w:tcPr>
-            <w:tcW w:w="604" w:type="dxa"/>
-          </w:tcPr>
-          <w:p/>
-        </w:tc>
-        <w:tc>
-          <w:tcPr>
-            <w:tcW w:w="604" w:type="dxa"/>
-          </w:tcPr>
-          <w:p/>
+          <w:p>
+            <w:r>
+              <w:t>1</w:t>
+            </w:r>
+          </w:p>
+        </w:tc>
+        <w:tc>
+          <w:tcPr>
+            <w:tcW w:w="604" w:type="dxa"/>
+          </w:tcPr>
+          <w:p>
+            <w:r>
+              <w:t>1</w:t>
+            </w:r>
+          </w:p>
+        </w:tc>
+        <w:tc>
+          <w:tcPr>
+            <w:tcW w:w="604" w:type="dxa"/>
+          </w:tcPr>
+          <w:p>
+            <w:r>
+              <w:t>1</w:t>
+            </w:r>
+          </w:p>
+        </w:tc>
+        <w:tc>
+          <w:tcPr>
+            <w:tcW w:w="604" w:type="dxa"/>
+          </w:tcPr>
+          <w:p>
+            <w:r>
+              <w:t>1</w:t>
+            </w:r>
+          </w:p>
+        </w:tc>
+        <w:tc>
+          <w:tcPr>
+            <w:tcW w:w="604" w:type="dxa"/>
+          </w:tcPr>
+          <w:p>
+            <w:r>
+              <w:t>1</w:t>
+            </w:r>
+          </w:p>
+        </w:tc>
+        <w:tc>
+          <w:tcPr>
+            <w:tcW w:w="604" w:type="dxa"/>
+          </w:tcPr>
+          <w:p>
+            <w:r>
+              <w:t>2</w:t>
+            </w:r>
+          </w:p>
+        </w:tc>
+        <w:tc>
+          <w:tcPr>
+            <w:tcW w:w="604" w:type="dxa"/>
+          </w:tcPr>
+          <w:p>
+            <w:r>
+              <w:t>1</w:t>
+            </w:r>
+          </w:p>
+        </w:tc>
+        <w:tc>
+          <w:tcPr>
+            <w:tcW w:w="604" w:type="dxa"/>
+          </w:tcPr>
+          <w:p>
+            <w:r>
+              <w:t>1</w:t>
+            </w:r>
+          </w:p>
+        </w:tc>
+        <w:tc>
+          <w:tcPr>
+            <w:tcW w:w="604" w:type="dxa"/>
+          </w:tcPr>
+          <w:p>
+            <w:r>
+              <w:t>2</w:t>
+            </w:r>
+          </w:p>
+        </w:tc>
+        <w:tc>
+          <w:tcPr>
+            <w:tcW w:w="604" w:type="dxa"/>
+          </w:tcPr>
+          <w:p>
+            <w:r>
+              <w:t>1</w:t>
+            </w:r>
+          </w:p>
+        </w:tc>
+        <w:tc>
+          <w:tcPr>
+            <w:tcW w:w="604" w:type="dxa"/>
+          </w:tcPr>
+          <w:p>
+            <w:r>
+              <w:t>2</w:t>
+            </w:r>
+          </w:p>
+        </w:tc>
+        <w:tc>
+          <w:tcPr>
+            <w:tcW w:w="604" w:type="dxa"/>
+          </w:tcPr>
+          <w:p>
+            <w:r>
+              <w:t>1</w:t>
+            </w:r>
+          </w:p>
         </w:tc>
         <w:tc>
           <w:tcPr>
             <w:tcW w:w="605" w:type="dxa"/>
           </w:tcPr>
-          <w:p/>
+          <w:p>
+            <w:r>
+              <w:t>1</w:t>
+            </w:r>
+          </w:p>
         </w:tc>
         <w:tc>
           <w:tcPr>
             <w:tcW w:w="605" w:type="dxa"/>
           </w:tcPr>
-          <w:p/>
+          <w:p>
+            <w:r>
+              <w:t>1</w:t>
+            </w:r>
+          </w:p>
         </w:tc>
       </w:tr>
     </w:tbl>
     <w:p/>
     <w:tbl>
       <w:tblPr>
-        <w:tblStyle w:val="Tabelraster"/>
+        <w:tblStyle w:val="TableGrid"/>
         <w:tblW w:w="0" w:type="auto"/>
         <w:tblLook w:val="04A0" w:firstRow="1" w:lastRow="0" w:firstColumn="1" w:lastColumn="0" w:noHBand="0" w:noVBand="1"/>
       </w:tblPr>
       <w:tblGrid>
-        <w:gridCol w:w="1360"/>
+        <w:gridCol w:w="1361"/>
+        <w:gridCol w:w="559"/>
+        <w:gridCol w:w="559"/>
+        <w:gridCol w:w="558"/>
+        <w:gridCol w:w="558"/>
+        <w:gridCol w:w="535"/>
+        <w:gridCol w:w="558"/>
+        <w:gridCol w:w="558"/>
+        <w:gridCol w:w="558"/>
+        <w:gridCol w:w="558"/>
+        <w:gridCol w:w="535"/>
+        <w:gridCol w:w="558"/>
+        <w:gridCol w:w="535"/>
         <w:gridCol w:w="536"/>
-        <w:gridCol w:w="559"/>
-        <w:gridCol w:w="560"/>
-        <w:gridCol w:w="560"/>
-        <w:gridCol w:w="537"/>
-        <w:gridCol w:w="560"/>
-        <w:gridCol w:w="560"/>
-        <w:gridCol w:w="560"/>
-        <w:gridCol w:w="560"/>
-        <w:gridCol w:w="537"/>
-        <w:gridCol w:w="560"/>
-        <w:gridCol w:w="537"/>
-        <w:gridCol w:w="538"/>
-        <w:gridCol w:w="538"/>
+        <w:gridCol w:w="536"/>
       </w:tblGrid>
       <w:tr>
         <w:trPr>
@@ -5118,6 +5199,16 @@
           <w:tcPr>
             <w:tcW w:w="604" w:type="dxa"/>
           </w:tcPr>
+          <w:p>
+            <w:r>
+              <w:t>1.5</w:t>
+            </w:r>
+          </w:p>
+        </w:tc>
+        <w:tc>
+          <w:tcPr>
+            <w:tcW w:w="604" w:type="dxa"/>
+          </w:tcPr>
           <w:p/>
         </w:tc>
         <w:tc>
@@ -5130,55 +5221,81 @@
           <w:tcPr>
             <w:tcW w:w="604" w:type="dxa"/>
           </w:tcPr>
-          <w:p/>
-        </w:tc>
-        <w:tc>
-          <w:tcPr>
-            <w:tcW w:w="604" w:type="dxa"/>
-          </w:tcPr>
-          <w:p/>
-        </w:tc>
-        <w:tc>
-          <w:tcPr>
-            <w:tcW w:w="604" w:type="dxa"/>
-          </w:tcPr>
-          <w:p/>
-        </w:tc>
-        <w:tc>
-          <w:tcPr>
-            <w:tcW w:w="604" w:type="dxa"/>
-          </w:tcPr>
-          <w:p/>
-        </w:tc>
-        <w:tc>
-          <w:tcPr>
-            <w:tcW w:w="604" w:type="dxa"/>
-          </w:tcPr>
-          <w:p/>
-        </w:tc>
-        <w:tc>
-          <w:tcPr>
-            <w:tcW w:w="604" w:type="dxa"/>
-          </w:tcPr>
-          <w:p/>
-        </w:tc>
-        <w:tc>
-          <w:tcPr>
-            <w:tcW w:w="604" w:type="dxa"/>
-          </w:tcPr>
-          <w:p/>
-        </w:tc>
-        <w:tc>
-          <w:tcPr>
-            <w:tcW w:w="604" w:type="dxa"/>
-          </w:tcPr>
-          <w:p/>
-        </w:tc>
-        <w:tc>
-          <w:tcPr>
-            <w:tcW w:w="604" w:type="dxa"/>
-          </w:tcPr>
-          <w:p/>
+          <w:p>
+            <w:r>
+              <w:t>2</w:t>
+            </w:r>
+          </w:p>
+        </w:tc>
+        <w:tc>
+          <w:tcPr>
+            <w:tcW w:w="604" w:type="dxa"/>
+          </w:tcPr>
+          <w:p>
+            <w:r>
+              <w:t>1</w:t>
+            </w:r>
+          </w:p>
+        </w:tc>
+        <w:tc>
+          <w:tcPr>
+            <w:tcW w:w="604" w:type="dxa"/>
+          </w:tcPr>
+          <w:p>
+            <w:r>
+              <w:t>1</w:t>
+            </w:r>
+          </w:p>
+        </w:tc>
+        <w:tc>
+          <w:tcPr>
+            <w:tcW w:w="604" w:type="dxa"/>
+          </w:tcPr>
+          <w:p>
+            <w:r>
+              <w:t>1</w:t>
+            </w:r>
+          </w:p>
+        </w:tc>
+        <w:tc>
+          <w:tcPr>
+            <w:tcW w:w="604" w:type="dxa"/>
+          </w:tcPr>
+          <w:p>
+            <w:r>
+              <w:t>1</w:t>
+            </w:r>
+          </w:p>
+        </w:tc>
+        <w:tc>
+          <w:tcPr>
+            <w:tcW w:w="604" w:type="dxa"/>
+          </w:tcPr>
+          <w:p>
+            <w:r>
+              <w:t>1</w:t>
+            </w:r>
+          </w:p>
+        </w:tc>
+        <w:tc>
+          <w:tcPr>
+            <w:tcW w:w="604" w:type="dxa"/>
+          </w:tcPr>
+          <w:p>
+            <w:r>
+              <w:t>2</w:t>
+            </w:r>
+          </w:p>
+        </w:tc>
+        <w:tc>
+          <w:tcPr>
+            <w:tcW w:w="604" w:type="dxa"/>
+          </w:tcPr>
+          <w:p>
+            <w:r>
+              <w:t>1</w:t>
+            </w:r>
+          </w:p>
         </w:tc>
         <w:tc>
           <w:tcPr>
@@ -5203,7 +5320,7 @@
     <w:p/>
     <w:tbl>
       <w:tblPr>
-        <w:tblStyle w:val="Tabelraster"/>
+        <w:tblStyle w:val="TableGrid"/>
         <w:tblW w:w="0" w:type="auto"/>
         <w:tblLook w:val="04A0" w:firstRow="1" w:lastRow="0" w:firstColumn="1" w:lastColumn="0" w:noHBand="0" w:noVBand="1"/>
       </w:tblPr>
@@ -5618,7 +5735,11 @@
           <w:tcPr>
             <w:tcW w:w="570" w:type="dxa"/>
           </w:tcPr>
-          <w:p/>
+          <w:p>
+            <w:r>
+              <w:t>28.5</w:t>
+            </w:r>
+          </w:p>
         </w:tc>
       </w:tr>
     </w:tbl>
@@ -5637,7 +5758,7 @@
 </file>
 
 <file path=word/styles.xml><?xml version="1.0" encoding="utf-8"?>
-<w:styles xmlns:mc="http://schemas.openxmlformats.org/markup-compatibility/2006" xmlns:r="http://schemas.openxmlformats.org/officeDocument/2006/relationships" xmlns:w="http://schemas.openxmlformats.org/wordprocessingml/2006/main" xmlns:w14="http://schemas.microsoft.com/office/word/2010/wordml" xmlns:w15="http://schemas.microsoft.com/office/word/2012/wordml" xmlns:w16se="http://schemas.microsoft.com/office/word/2015/wordml/symex" mc:Ignorable="w14 w15 w16se">
+<w:styles xmlns:mc="http://schemas.openxmlformats.org/markup-compatibility/2006" xmlns:r="http://schemas.openxmlformats.org/officeDocument/2006/relationships" xmlns:w="http://schemas.openxmlformats.org/wordprocessingml/2006/main" xmlns:w14="http://schemas.microsoft.com/office/word/2010/wordml" xmlns:w15="http://schemas.microsoft.com/office/word/2012/wordml" xmlns:w16cex="http://schemas.microsoft.com/office/word/2018/wordml/cex" xmlns:w16cid="http://schemas.microsoft.com/office/word/2016/wordml/cid" xmlns:w16="http://schemas.microsoft.com/office/word/2018/wordml" xmlns:w16sdtdh="http://schemas.microsoft.com/office/word/2020/wordml/sdtdatahash" xmlns:w16se="http://schemas.microsoft.com/office/word/2015/wordml/symex" mc:Ignorable="w14 w15 w16se w16cid w16 w16cex w16sdtdh">
   <w:docDefaults>
     <w:rPrDefault>
       <w:rPr>
@@ -5653,7 +5774,7 @@
       </w:pPr>
     </w:pPrDefault>
   </w:docDefaults>
-  <w:latentStyles w:defLockedState="0" w:defUIPriority="99" w:defSemiHidden="0" w:defUnhideWhenUsed="0" w:defQFormat="0" w:count="371">
+  <w:latentStyles w:defLockedState="0" w:defUIPriority="99" w:defSemiHidden="0" w:defUnhideWhenUsed="0" w:defQFormat="0" w:count="376">
     <w:lsdException w:name="Normal" w:uiPriority="0" w:qFormat="1"/>
     <w:lsdException w:name="heading 1" w:uiPriority="9" w:qFormat="1"/>
     <w:lsdException w:name="heading 2" w:semiHidden="1" w:uiPriority="9" w:unhideWhenUsed="1" w:qFormat="1"/>
@@ -5759,7 +5880,6 @@
     <w:lsdException w:name="HTML Sample" w:semiHidden="1" w:unhideWhenUsed="1"/>
     <w:lsdException w:name="HTML Typewriter" w:semiHidden="1" w:unhideWhenUsed="1"/>
     <w:lsdException w:name="HTML Variable" w:semiHidden="1" w:unhideWhenUsed="1"/>
-    <w:lsdException w:name="Normal Table" w:semiHidden="1" w:unhideWhenUsed="1"/>
     <w:lsdException w:name="annotation subject" w:semiHidden="1" w:unhideWhenUsed="1"/>
     <w:lsdException w:name="No List" w:semiHidden="1" w:unhideWhenUsed="1"/>
     <w:lsdException w:name="Outline List 1" w:semiHidden="1" w:unhideWhenUsed="1"/>
@@ -5802,11 +5922,8 @@
     <w:lsdException w:name="Table Contemporary" w:semiHidden="1" w:unhideWhenUsed="1"/>
     <w:lsdException w:name="Table Elegant" w:semiHidden="1" w:unhideWhenUsed="1"/>
     <w:lsdException w:name="Table Professional" w:semiHidden="1" w:unhideWhenUsed="1"/>
-    <w:lsdException w:name="Table Subtle 1" w:semiHidden="1" w:unhideWhenUsed="1"/>
     <w:lsdException w:name="Table Subtle 2" w:semiHidden="1" w:unhideWhenUsed="1"/>
     <w:lsdException w:name="Table Web 1" w:semiHidden="1" w:unhideWhenUsed="1"/>
-    <w:lsdException w:name="Table Web 2" w:semiHidden="1" w:unhideWhenUsed="1"/>
-    <w:lsdException w:name="Table Web 3" w:semiHidden="1" w:unhideWhenUsed="1"/>
     <w:lsdException w:name="Balloon Text" w:semiHidden="1" w:unhideWhenUsed="1"/>
     <w:lsdException w:name="Table Grid" w:uiPriority="39"/>
     <w:lsdException w:name="Table Theme" w:semiHidden="1" w:unhideWhenUsed="1"/>
@@ -6025,16 +6142,21 @@
     <w:lsdException w:name="List Table 5 Dark Accent 6" w:uiPriority="50"/>
     <w:lsdException w:name="List Table 6 Colorful Accent 6" w:uiPriority="51"/>
     <w:lsdException w:name="List Table 7 Colorful Accent 6" w:uiPriority="52"/>
+    <w:lsdException w:name="Mention" w:semiHidden="1" w:unhideWhenUsed="1"/>
+    <w:lsdException w:name="Smart Hyperlink" w:semiHidden="1" w:unhideWhenUsed="1"/>
+    <w:lsdException w:name="Hashtag" w:semiHidden="1" w:unhideWhenUsed="1"/>
+    <w:lsdException w:name="Unresolved Mention" w:semiHidden="1" w:unhideWhenUsed="1"/>
+    <w:lsdException w:name="Smart Link" w:semiHidden="1" w:unhideWhenUsed="1"/>
   </w:latentStyles>
-  <w:style w:type="paragraph" w:default="1" w:styleId="Standaard">
+  <w:style w:type="paragraph" w:default="1" w:styleId="Normal">
     <w:name w:val="Normal"/>
     <w:qFormat/>
   </w:style>
-  <w:style w:type="paragraph" w:styleId="Kop1">
+  <w:style w:type="paragraph" w:styleId="Heading1">
     <w:name w:val="heading 1"/>
-    <w:basedOn w:val="Standaard"/>
-    <w:next w:val="Standaard"/>
-    <w:link w:val="Kop1Char"/>
+    <w:basedOn w:val="Normal"/>
+    <w:next w:val="Normal"/>
+    <w:link w:val="Heading1Char"/>
     <w:uiPriority w:val="9"/>
     <w:qFormat/>
     <w:rsid w:val="00BA58C1"/>
@@ -6051,13 +6173,13 @@
       <w:szCs w:val="32"/>
     </w:rPr>
   </w:style>
-  <w:style w:type="character" w:default="1" w:styleId="Standaardalinea-lettertype">
+  <w:style w:type="character" w:default="1" w:styleId="DefaultParagraphFont">
     <w:name w:val="Default Paragraph Font"/>
     <w:uiPriority w:val="1"/>
     <w:semiHidden/>
     <w:unhideWhenUsed/>
   </w:style>
-  <w:style w:type="table" w:default="1" w:styleId="Standaardtabel">
+  <w:style w:type="table" w:default="1" w:styleId="TableNormal">
     <w:name w:val="Normal Table"/>
     <w:uiPriority w:val="99"/>
     <w:semiHidden/>
@@ -6072,15 +6194,15 @@
       </w:tblCellMar>
     </w:tblPr>
   </w:style>
-  <w:style w:type="numbering" w:default="1" w:styleId="Geenlijst">
+  <w:style w:type="numbering" w:default="1" w:styleId="NoList">
     <w:name w:val="No List"/>
     <w:uiPriority w:val="99"/>
     <w:semiHidden/>
     <w:unhideWhenUsed/>
   </w:style>
-  <w:style w:type="paragraph" w:styleId="Geenafstand">
+  <w:style w:type="paragraph" w:styleId="NoSpacing">
     <w:name w:val="No Spacing"/>
-    <w:link w:val="GeenafstandChar"/>
+    <w:link w:val="NoSpacingChar"/>
     <w:uiPriority w:val="1"/>
     <w:qFormat/>
     <w:rsid w:val="00C02837"/>
@@ -6092,10 +6214,10 @@
       <w:lang w:val="en-GB" w:eastAsia="en-GB"/>
     </w:rPr>
   </w:style>
-  <w:style w:type="character" w:customStyle="1" w:styleId="GeenafstandChar">
-    <w:name w:val="Geen afstand Char"/>
-    <w:basedOn w:val="Standaardalinea-lettertype"/>
-    <w:link w:val="Geenafstand"/>
+  <w:style w:type="character" w:customStyle="1" w:styleId="NoSpacingChar">
+    <w:name w:val="No Spacing Char"/>
+    <w:basedOn w:val="DefaultParagraphFont"/>
+    <w:link w:val="NoSpacing"/>
     <w:uiPriority w:val="1"/>
     <w:rsid w:val="00C02837"/>
     <w:rPr>
@@ -6103,10 +6225,10 @@
       <w:lang w:val="en-GB" w:eastAsia="en-GB"/>
     </w:rPr>
   </w:style>
-  <w:style w:type="character" w:customStyle="1" w:styleId="Kop1Char">
-    <w:name w:val="Kop 1 Char"/>
-    <w:basedOn w:val="Standaardalinea-lettertype"/>
-    <w:link w:val="Kop1"/>
+  <w:style w:type="character" w:customStyle="1" w:styleId="Heading1Char">
+    <w:name w:val="Heading 1 Char"/>
+    <w:basedOn w:val="DefaultParagraphFont"/>
+    <w:link w:val="Heading1"/>
     <w:uiPriority w:val="9"/>
     <w:rsid w:val="00BA58C1"/>
     <w:rPr>
@@ -6116,9 +6238,9 @@
       <w:szCs w:val="32"/>
     </w:rPr>
   </w:style>
-  <w:style w:type="table" w:styleId="Tabelraster">
+  <w:style w:type="table" w:styleId="TableGrid">
     <w:name w:val="Table Grid"/>
-    <w:basedOn w:val="Standaardtabel"/>
+    <w:basedOn w:val="TableNormal"/>
     <w:uiPriority w:val="39"/>
     <w:rsid w:val="00BA58C1"/>
     <w:pPr>
@@ -6139,7 +6261,7 @@
 </file>
 
 <file path=word/glossary/document.xml><?xml version="1.0" encoding="utf-8"?>
-<w:glossaryDocument xmlns:wpc="http://schemas.microsoft.com/office/word/2010/wordprocessingCanvas" xmlns:cx="http://schemas.microsoft.com/office/drawing/2014/chartex" xmlns:cx1="http://schemas.microsoft.com/office/drawing/2015/9/8/chartex" xmlns:mc="http://schemas.openxmlformats.org/markup-compatibility/2006" xmlns:o="urn:schemas-microsoft-com:office:office" xmlns:r="http://schemas.openxmlformats.org/officeDocument/2006/relationships" xmlns:m="http://schemas.openxmlformats.org/officeDocument/2006/math" xmlns:v="urn:schemas-microsoft-com:vml" xmlns:wp14="http://schemas.microsoft.com/office/word/2010/wordprocessingDrawing" xmlns:wp="http://schemas.openxmlformats.org/drawingml/2006/wordprocessingDrawing" xmlns:w10="urn:schemas-microsoft-com:office:word" xmlns:w="http://schemas.openxmlformats.org/wordprocessingml/2006/main" xmlns:w14="http://schemas.microsoft.com/office/word/2010/wordml" xmlns:w15="http://schemas.microsoft.com/office/word/2012/wordml" xmlns:w16se="http://schemas.microsoft.com/office/word/2015/wordml/symex" xmlns:wpg="http://schemas.microsoft.com/office/word/2010/wordprocessingGroup" xmlns:wpi="http://schemas.microsoft.com/office/word/2010/wordprocessingInk" xmlns:wne="http://schemas.microsoft.com/office/word/2006/wordml" xmlns:wps="http://schemas.microsoft.com/office/word/2010/wordprocessingShape" mc:Ignorable="w14 w15 w16se wp14">
+<w:glossaryDocument xmlns:wpc="http://schemas.microsoft.com/office/word/2010/wordprocessingCanvas" xmlns:cx="http://schemas.microsoft.com/office/drawing/2014/chartex" xmlns:cx1="http://schemas.microsoft.com/office/drawing/2015/9/8/chartex" xmlns:cx2="http://schemas.microsoft.com/office/drawing/2015/10/21/chartex" xmlns:cx3="http://schemas.microsoft.com/office/drawing/2016/5/9/chartex" xmlns:cx4="http://schemas.microsoft.com/office/drawing/2016/5/10/chartex" xmlns:cx5="http://schemas.microsoft.com/office/drawing/2016/5/11/chartex" xmlns:cx6="http://schemas.microsoft.com/office/drawing/2016/5/12/chartex" xmlns:cx7="http://schemas.microsoft.com/office/drawing/2016/5/13/chartex" xmlns:cx8="http://schemas.microsoft.com/office/drawing/2016/5/14/chartex" xmlns:mc="http://schemas.openxmlformats.org/markup-compatibility/2006" xmlns:aink="http://schemas.microsoft.com/office/drawing/2016/ink" xmlns:am3d="http://schemas.microsoft.com/office/drawing/2017/model3d" xmlns:o="urn:schemas-microsoft-com:office:office" xmlns:r="http://schemas.openxmlformats.org/officeDocument/2006/relationships" xmlns:m="http://schemas.openxmlformats.org/officeDocument/2006/math" xmlns:v="urn:schemas-microsoft-com:vml" xmlns:wp14="http://schemas.microsoft.com/office/word/2010/wordprocessingDrawing" xmlns:wp="http://schemas.openxmlformats.org/drawingml/2006/wordprocessingDrawing" xmlns:w10="urn:schemas-microsoft-com:office:word" xmlns:w="http://schemas.openxmlformats.org/wordprocessingml/2006/main" xmlns:w14="http://schemas.microsoft.com/office/word/2010/wordml" xmlns:w15="http://schemas.microsoft.com/office/word/2012/wordml" xmlns:w16cex="http://schemas.microsoft.com/office/word/2018/wordml/cex" xmlns:w16cid="http://schemas.microsoft.com/office/word/2016/wordml/cid" xmlns:w16="http://schemas.microsoft.com/office/word/2018/wordml" xmlns:w16sdtdh="http://schemas.microsoft.com/office/word/2020/wordml/sdtdatahash" xmlns:w16se="http://schemas.microsoft.com/office/word/2015/wordml/symex" xmlns:wpg="http://schemas.microsoft.com/office/word/2010/wordprocessingGroup" xmlns:wpi="http://schemas.microsoft.com/office/word/2010/wordprocessingInk" xmlns:wne="http://schemas.microsoft.com/office/word/2006/wordml" xmlns:wps="http://schemas.microsoft.com/office/word/2010/wordprocessingShape" mc:Ignorable="w14 w15 w16se w16cid w16 w16cex w16sdtdh wp14">
   <w:docParts>
     <w:docPart>
       <w:docPartPr>
@@ -6165,7 +6287,7 @@
             <w:rPr>
               <w:rFonts w:asciiTheme="majorHAnsi" w:eastAsiaTheme="majorEastAsia" w:hAnsiTheme="majorHAnsi" w:cstheme="majorBidi"/>
               <w:caps/>
-              <w:color w:val="5B9BD5" w:themeColor="accent1"/>
+              <w:color w:val="4472C4" w:themeColor="accent1"/>
               <w:sz w:val="80"/>
               <w:szCs w:val="80"/>
               <w:lang w:val="nl-NL"/>
@@ -6197,7 +6319,7 @@
           </w:pPr>
           <w:r>
             <w:rPr>
-              <w:color w:val="5B9BD5" w:themeColor="accent1"/>
+              <w:color w:val="4472C4" w:themeColor="accent1"/>
               <w:sz w:val="28"/>
               <w:szCs w:val="28"/>
               <w:lang w:val="nl-NL"/>
@@ -6212,7 +6334,7 @@
 </file>
 
 <file path=word/glossary/fontTable.xml><?xml version="1.0" encoding="utf-8"?>
-<w:fonts xmlns:mc="http://schemas.openxmlformats.org/markup-compatibility/2006" xmlns:r="http://schemas.openxmlformats.org/officeDocument/2006/relationships" xmlns:w="http://schemas.openxmlformats.org/wordprocessingml/2006/main" xmlns:w14="http://schemas.microsoft.com/office/word/2010/wordml" xmlns:w15="http://schemas.microsoft.com/office/word/2012/wordml" xmlns:w16se="http://schemas.microsoft.com/office/word/2015/wordml/symex" mc:Ignorable="w14 w15 w16se">
+<w:fonts xmlns:mc="http://schemas.openxmlformats.org/markup-compatibility/2006" xmlns:r="http://schemas.openxmlformats.org/officeDocument/2006/relationships" xmlns:w="http://schemas.openxmlformats.org/wordprocessingml/2006/main" xmlns:w14="http://schemas.microsoft.com/office/word/2010/wordml" xmlns:w15="http://schemas.microsoft.com/office/word/2012/wordml" xmlns:w16cex="http://schemas.microsoft.com/office/word/2018/wordml/cex" xmlns:w16cid="http://schemas.microsoft.com/office/word/2016/wordml/cid" xmlns:w16="http://schemas.microsoft.com/office/word/2018/wordml" xmlns:w16sdtdh="http://schemas.microsoft.com/office/word/2020/wordml/sdtdatahash" xmlns:w16se="http://schemas.microsoft.com/office/word/2015/wordml/symex" mc:Ignorable="w14 w15 w16se w16cid w16 w16cex w16sdtdh">
   <w:font w:name="Calibri">
     <w:panose1 w:val="020F0502020204030204"/>
     <w:charset w:val="00"/>
@@ -6238,7 +6360,7 @@
 </file>
 
 <file path=word/glossary/settings.xml><?xml version="1.0" encoding="utf-8"?>
-<w:settings xmlns:mc="http://schemas.openxmlformats.org/markup-compatibility/2006" xmlns:o="urn:schemas-microsoft-com:office:office" xmlns:r="http://schemas.openxmlformats.org/officeDocument/2006/relationships" xmlns:m="http://schemas.openxmlformats.org/officeDocument/2006/math" xmlns:v="urn:schemas-microsoft-com:vml" xmlns:w10="urn:schemas-microsoft-com:office:word" xmlns:w="http://schemas.openxmlformats.org/wordprocessingml/2006/main" xmlns:w14="http://schemas.microsoft.com/office/word/2010/wordml" xmlns:w15="http://schemas.microsoft.com/office/word/2012/wordml" xmlns:w16se="http://schemas.microsoft.com/office/word/2015/wordml/symex" xmlns:sl="http://schemas.openxmlformats.org/schemaLibrary/2006/main" mc:Ignorable="w14 w15 w16se">
+<w:settings xmlns:mc="http://schemas.openxmlformats.org/markup-compatibility/2006" xmlns:o="urn:schemas-microsoft-com:office:office" xmlns:r="http://schemas.openxmlformats.org/officeDocument/2006/relationships" xmlns:m="http://schemas.openxmlformats.org/officeDocument/2006/math" xmlns:v="urn:schemas-microsoft-com:vml" xmlns:w10="urn:schemas-microsoft-com:office:word" xmlns:w="http://schemas.openxmlformats.org/wordprocessingml/2006/main" xmlns:w14="http://schemas.microsoft.com/office/word/2010/wordml" xmlns:w15="http://schemas.microsoft.com/office/word/2012/wordml" xmlns:w16cex="http://schemas.microsoft.com/office/word/2018/wordml/cex" xmlns:w16cid="http://schemas.microsoft.com/office/word/2016/wordml/cid" xmlns:w16="http://schemas.microsoft.com/office/word/2018/wordml" xmlns:w16sdtdh="http://schemas.microsoft.com/office/word/2020/wordml/sdtdatahash" xmlns:w16se="http://schemas.microsoft.com/office/word/2015/wordml/symex" xmlns:sl="http://schemas.openxmlformats.org/schemaLibrary/2006/main" mc:Ignorable="w14 w15 w16se w16cid w16 w16cex w16sdtdh">
   <w:view w:val="normal"/>
   <w:defaultTabStop w:val="720"/>
   <w:hyphenationZone w:val="425"/>
@@ -6250,11 +6372,13 @@
     <w:compatSetting w:name="enableOpenTypeFeatures" w:uri="http://schemas.microsoft.com/office/word" w:val="1"/>
     <w:compatSetting w:name="doNotFlipMirrorIndents" w:uri="http://schemas.microsoft.com/office/word" w:val="1"/>
     <w:compatSetting w:name="differentiateMultirowTableHeaders" w:uri="http://schemas.microsoft.com/office/word" w:val="1"/>
+    <w:compatSetting w:name="useWord2013TrackBottomHyphenation" w:uri="http://schemas.microsoft.com/office/word" w:val="1"/>
   </w:compat>
   <w:rsids>
     <w:rsidRoot w:val="00987B65"/>
     <w:rsid w:val="00110E52"/>
     <w:rsid w:val="00987B65"/>
+    <w:rsid w:val="00AA6D2B"/>
     <w:rsid w:val="00B35428"/>
     <w:rsid w:val="00BD0F1D"/>
     <w:rsid w:val="00DB5CBF"/>
@@ -6275,13 +6399,13 @@
   <w:themeFontLang w:val="en-GB"/>
   <w:clrSchemeMapping w:bg1="light1" w:t1="dark1" w:bg2="light2" w:t2="dark2" w:accent1="accent1" w:accent2="accent2" w:accent3="accent3" w:accent4="accent4" w:accent5="accent5" w:accent6="accent6" w:hyperlink="hyperlink" w:followedHyperlink="followedHyperlink"/>
   <w:decimalSymbol w:val=","/>
-  <w:listSeparator w:val=";"/>
+  <w:listSeparator w:val=","/>
   <w15:chartTrackingRefBased/>
 </w:settings>
 </file>
 
 <file path=word/glossary/styles.xml><?xml version="1.0" encoding="utf-8"?>
-<w:styles xmlns:mc="http://schemas.openxmlformats.org/markup-compatibility/2006" xmlns:r="http://schemas.openxmlformats.org/officeDocument/2006/relationships" xmlns:w="http://schemas.openxmlformats.org/wordprocessingml/2006/main" xmlns:w14="http://schemas.microsoft.com/office/word/2010/wordml" xmlns:w15="http://schemas.microsoft.com/office/word/2012/wordml" xmlns:w16se="http://schemas.microsoft.com/office/word/2015/wordml/symex" mc:Ignorable="w14 w15 w16se">
+<w:styles xmlns:mc="http://schemas.openxmlformats.org/markup-compatibility/2006" xmlns:r="http://schemas.openxmlformats.org/officeDocument/2006/relationships" xmlns:w="http://schemas.openxmlformats.org/wordprocessingml/2006/main" xmlns:w14="http://schemas.microsoft.com/office/word/2010/wordml" xmlns:w15="http://schemas.microsoft.com/office/word/2012/wordml" xmlns:w16cex="http://schemas.microsoft.com/office/word/2018/wordml/cex" xmlns:w16cid="http://schemas.microsoft.com/office/word/2016/wordml/cid" xmlns:w16="http://schemas.microsoft.com/office/word/2018/wordml" xmlns:w16sdtdh="http://schemas.microsoft.com/office/word/2020/wordml/sdtdatahash" xmlns:w16se="http://schemas.microsoft.com/office/word/2015/wordml/symex" mc:Ignorable="w14 w15 w16se w16cid w16 w16cex w16sdtdh">
   <w:docDefaults>
     <w:rPrDefault>
       <w:rPr>
@@ -6297,7 +6421,7 @@
       </w:pPr>
     </w:pPrDefault>
   </w:docDefaults>
-  <w:latentStyles w:defLockedState="0" w:defUIPriority="99" w:defSemiHidden="0" w:defUnhideWhenUsed="0" w:defQFormat="0" w:count="371">
+  <w:latentStyles w:defLockedState="0" w:defUIPriority="99" w:defSemiHidden="0" w:defUnhideWhenUsed="0" w:defQFormat="0" w:count="376">
     <w:lsdException w:name="Normal" w:uiPriority="0" w:qFormat="1"/>
     <w:lsdException w:name="heading 1" w:uiPriority="9" w:qFormat="1"/>
     <w:lsdException w:name="heading 2" w:semiHidden="1" w:uiPriority="9" w:unhideWhenUsed="1" w:qFormat="1"/>
@@ -6403,7 +6527,6 @@
     <w:lsdException w:name="HTML Sample" w:semiHidden="1" w:unhideWhenUsed="1"/>
     <w:lsdException w:name="HTML Typewriter" w:semiHidden="1" w:unhideWhenUsed="1"/>
     <w:lsdException w:name="HTML Variable" w:semiHidden="1" w:unhideWhenUsed="1"/>
-    <w:lsdException w:name="Normal Table" w:semiHidden="1" w:unhideWhenUsed="1"/>
     <w:lsdException w:name="annotation subject" w:semiHidden="1" w:unhideWhenUsed="1"/>
     <w:lsdException w:name="No List" w:semiHidden="1" w:unhideWhenUsed="1"/>
     <w:lsdException w:name="Outline List 1" w:semiHidden="1" w:unhideWhenUsed="1"/>
@@ -6446,11 +6569,8 @@
     <w:lsdException w:name="Table Contemporary" w:semiHidden="1" w:unhideWhenUsed="1"/>
     <w:lsdException w:name="Table Elegant" w:semiHidden="1" w:unhideWhenUsed="1"/>
     <w:lsdException w:name="Table Professional" w:semiHidden="1" w:unhideWhenUsed="1"/>
-    <w:lsdException w:name="Table Subtle 1" w:semiHidden="1" w:unhideWhenUsed="1"/>
     <w:lsdException w:name="Table Subtle 2" w:semiHidden="1" w:unhideWhenUsed="1"/>
     <w:lsdException w:name="Table Web 1" w:semiHidden="1" w:unhideWhenUsed="1"/>
-    <w:lsdException w:name="Table Web 2" w:semiHidden="1" w:unhideWhenUsed="1"/>
-    <w:lsdException w:name="Table Web 3" w:semiHidden="1" w:unhideWhenUsed="1"/>
     <w:lsdException w:name="Balloon Text" w:semiHidden="1" w:unhideWhenUsed="1"/>
     <w:lsdException w:name="Table Grid" w:uiPriority="39"/>
     <w:lsdException w:name="Table Theme" w:semiHidden="1" w:unhideWhenUsed="1"/>
@@ -6669,18 +6789,23 @@
     <w:lsdException w:name="List Table 5 Dark Accent 6" w:uiPriority="50"/>
     <w:lsdException w:name="List Table 6 Colorful Accent 6" w:uiPriority="51"/>
     <w:lsdException w:name="List Table 7 Colorful Accent 6" w:uiPriority="52"/>
+    <w:lsdException w:name="Mention" w:semiHidden="1" w:unhideWhenUsed="1"/>
+    <w:lsdException w:name="Smart Hyperlink" w:semiHidden="1" w:unhideWhenUsed="1"/>
+    <w:lsdException w:name="Hashtag" w:semiHidden="1" w:unhideWhenUsed="1"/>
+    <w:lsdException w:name="Unresolved Mention" w:semiHidden="1" w:unhideWhenUsed="1"/>
+    <w:lsdException w:name="Smart Link" w:semiHidden="1" w:unhideWhenUsed="1"/>
   </w:latentStyles>
-  <w:style w:type="paragraph" w:default="1" w:styleId="Standaard">
+  <w:style w:type="paragraph" w:default="1" w:styleId="Normal">
     <w:name w:val="Normal"/>
     <w:qFormat/>
   </w:style>
-  <w:style w:type="character" w:default="1" w:styleId="Standaardalinea-lettertype">
+  <w:style w:type="character" w:default="1" w:styleId="DefaultParagraphFont">
     <w:name w:val="Default Paragraph Font"/>
     <w:uiPriority w:val="1"/>
     <w:semiHidden/>
     <w:unhideWhenUsed/>
   </w:style>
-  <w:style w:type="table" w:default="1" w:styleId="Standaardtabel">
+  <w:style w:type="table" w:default="1" w:styleId="TableNormal">
     <w:name w:val="Normal Table"/>
     <w:uiPriority w:val="99"/>
     <w:semiHidden/>
@@ -6695,7 +6820,7 @@
       </w:tblCellMar>
     </w:tblPr>
   </w:style>
-  <w:style w:type="numbering" w:default="1" w:styleId="Geenlijst">
+  <w:style w:type="numbering" w:default="1" w:styleId="NoList">
     <w:name w:val="No List"/>
     <w:uiPriority w:val="99"/>
     <w:semiHidden/>
@@ -6713,7 +6838,7 @@
 </file>
 
 <file path=word/glossary/webSettings.xml><?xml version="1.0" encoding="utf-8"?>
-<w:webSettings xmlns:mc="http://schemas.openxmlformats.org/markup-compatibility/2006" xmlns:r="http://schemas.openxmlformats.org/officeDocument/2006/relationships" xmlns:w="http://schemas.openxmlformats.org/wordprocessingml/2006/main" xmlns:w14="http://schemas.microsoft.com/office/word/2010/wordml" xmlns:w15="http://schemas.microsoft.com/office/word/2012/wordml" xmlns:w16se="http://schemas.microsoft.com/office/word/2015/wordml/symex" mc:Ignorable="w14 w15 w16se">
+<w:webSettings xmlns:mc="http://schemas.openxmlformats.org/markup-compatibility/2006" xmlns:r="http://schemas.openxmlformats.org/officeDocument/2006/relationships" xmlns:w="http://schemas.openxmlformats.org/wordprocessingml/2006/main" xmlns:w14="http://schemas.microsoft.com/office/word/2010/wordml" xmlns:w15="http://schemas.microsoft.com/office/word/2012/wordml" xmlns:w16cex="http://schemas.microsoft.com/office/word/2018/wordml/cex" xmlns:w16cid="http://schemas.microsoft.com/office/word/2016/wordml/cid" xmlns:w16="http://schemas.microsoft.com/office/word/2018/wordml" xmlns:w16sdtdh="http://schemas.microsoft.com/office/word/2020/wordml/sdtdatahash" xmlns:w16se="http://schemas.microsoft.com/office/word/2015/wordml/symex" mc:Ignorable="w14 w15 w16se w16cid w16 w16cex w16sdtdh">
   <w:optimizeForBrowser/>
   <w:allowPNG/>
 </w:webSettings>
